--- a/Tu que nas margens.docx
+++ b/Tu que nas margens.docx
@@ -49,63 +49,95 @@
           <w:bdr w:val="none" w:sz="0" w:space="0" w:color="auto" w:frame="1"/>
           <w:shd w:val="clear" w:color="auto" w:fill="FFFFFF"/>
         </w:rPr>
-        <w:t>D</w:t>
-      </w:r>
-      <w:r>
-        <w:rPr>
-          <w:rStyle w:val="kcnchord"/>
-          <w:rFonts w:ascii="Calibri" w:hAnsi="Calibri" w:cs="Calibri"/>
-          <w:color w:val="FF0000"/>
-          <w:sz w:val="24"/>
-          <w:bdr w:val="none" w:sz="0" w:space="0" w:color="auto" w:frame="1"/>
-          <w:shd w:val="clear" w:color="auto" w:fill="FFFFFF"/>
-        </w:rPr>
-        <w:t xml:space="preserve">                       A              D      D</w:t>
-      </w:r>
-      <w:r>
-        <w:rPr>
-          <w:rStyle w:val="kcnchord"/>
-          <w:rFonts w:ascii="Calibri" w:hAnsi="Calibri" w:cs="Calibri"/>
-          <w:color w:val="FF0000"/>
-          <w:sz w:val="24"/>
-          <w:bdr w:val="none" w:sz="0" w:space="0" w:color="auto" w:frame="1"/>
-          <w:shd w:val="clear" w:color="auto" w:fill="FFFFFF"/>
-        </w:rPr>
-        <w:br/>
-      </w:r>
-      <w:r>
-        <w:rPr>
-          <w:rFonts w:ascii="Calibri" w:hAnsi="Calibri" w:cs="Calibri"/>
-          <w:sz w:val="24"/>
-          <w:shd w:val="clear" w:color="auto" w:fill="FFFFFF"/>
-        </w:rPr>
-        <w:t>Tu,</w:t>
-      </w:r>
-      <w:r>
-        <w:rPr>
-          <w:rFonts w:ascii="Calibri" w:hAnsi="Calibri" w:cs="Calibri"/>
-          <w:sz w:val="24"/>
-          <w:shd w:val="clear" w:color="auto" w:fill="FFFFFF"/>
-        </w:rPr>
-        <w:t xml:space="preserve"> que nas margens do lago,</w:t>
-      </w:r>
-      <w:r>
-        <w:rPr>
-          <w:rFonts w:ascii="Calibri" w:hAnsi="Calibri" w:cs="Calibri"/>
-          <w:color w:val="2B2B2B"/>
-          <w:sz w:val="24"/>
-        </w:rPr>
-        <w:br/>
-      </w:r>
-      <w:r>
-        <w:rPr>
-          <w:rStyle w:val="kcnchord"/>
-          <w:rFonts w:ascii="Calibri" w:hAnsi="Calibri" w:cs="Calibri"/>
-          <w:color w:val="FF0000"/>
-          <w:sz w:val="24"/>
-          <w:bdr w:val="none" w:sz="0" w:space="0" w:color="auto" w:frame="1"/>
-        </w:rPr>
-        <w:t xml:space="preserve">                G      Em                        A    A</w:t>
+        <w:t xml:space="preserve">D      </w:t>
+      </w:r>
+      <w:r>
+        <w:rPr>
+          <w:rStyle w:val="kcnchord"/>
+          <w:rFonts w:ascii="Calibri" w:hAnsi="Calibri" w:cs="Calibri"/>
+          <w:color w:val="FF0000"/>
+          <w:sz w:val="24"/>
+          <w:bdr w:val="none" w:sz="0" w:space="0" w:color="auto" w:frame="1"/>
+          <w:shd w:val="clear" w:color="auto" w:fill="FFFFFF"/>
+        </w:rPr>
+        <w:t xml:space="preserve">  A                   D</w:t>
+      </w:r>
+      <w:r>
+        <w:rPr>
+          <w:rStyle w:val="kcnchord"/>
+          <w:rFonts w:ascii="Calibri" w:hAnsi="Calibri" w:cs="Calibri"/>
+          <w:color w:val="FF0000"/>
+          <w:sz w:val="24"/>
+          <w:bdr w:val="none" w:sz="0" w:space="0" w:color="auto" w:frame="1"/>
+          <w:shd w:val="clear" w:color="auto" w:fill="FFFFFF"/>
+        </w:rPr>
+        <w:br/>
+      </w:r>
+      <w:r>
+        <w:rPr>
+          <w:rFonts w:ascii="Calibri" w:hAnsi="Calibri" w:cs="Calibri"/>
+          <w:sz w:val="24"/>
+          <w:shd w:val="clear" w:color="auto" w:fill="FFFFFF"/>
+        </w:rPr>
+        <w:t>Tu, que nas margens do lago,</w:t>
+      </w:r>
+      <w:r>
+        <w:rPr>
+          <w:rFonts w:ascii="Calibri" w:hAnsi="Calibri" w:cs="Calibri"/>
+          <w:color w:val="2B2B2B"/>
+          <w:sz w:val="24"/>
+        </w:rPr>
+        <w:br/>
+      </w:r>
+      <w:r>
+        <w:rPr>
+          <w:rStyle w:val="kcnchord"/>
+          <w:rFonts w:ascii="Calibri" w:hAnsi="Calibri" w:cs="Calibri"/>
+          <w:color w:val="FF0000"/>
+          <w:sz w:val="24"/>
+          <w:bdr w:val="none" w:sz="0" w:space="0" w:color="auto" w:frame="1"/>
+        </w:rPr>
+        <w:t xml:space="preserve">             G      </w:t>
+      </w:r>
+      <w:r>
+        <w:rPr>
+          <w:rStyle w:val="kcnchord"/>
+          <w:rFonts w:ascii="Calibri" w:hAnsi="Calibri" w:cs="Calibri"/>
+          <w:color w:val="FF0000"/>
+          <w:sz w:val="24"/>
+          <w:bdr w:val="none" w:sz="0" w:space="0" w:color="auto" w:frame="1"/>
+        </w:rPr>
+        <w:t xml:space="preserve">                                  </w:t>
+      </w:r>
+      <w:r>
+        <w:rPr>
+          <w:rStyle w:val="kcnchord"/>
+          <w:rFonts w:ascii="Calibri" w:hAnsi="Calibri" w:cs="Calibri"/>
+          <w:color w:val="FF0000"/>
+          <w:sz w:val="24"/>
+          <w:bdr w:val="none" w:sz="0" w:space="0" w:color="auto" w:frame="1"/>
+        </w:rPr>
+        <w:t xml:space="preserve">Em   </w:t>
+      </w:r>
+      <w:r>
+        <w:rPr>
+          <w:rStyle w:val="kcnchord"/>
+          <w:rFonts w:ascii="Calibri" w:hAnsi="Calibri" w:cs="Calibri"/>
+          <w:color w:val="FF0000"/>
+          <w:sz w:val="24"/>
+          <w:bdr w:val="none" w:sz="0" w:space="0" w:color="auto" w:frame="1"/>
+        </w:rPr>
+        <w:t xml:space="preserve">  </w:t>
+      </w:r>
+      <w:r>
+        <w:rPr>
+          <w:rStyle w:val="kcnchord"/>
+          <w:rFonts w:ascii="Calibri" w:hAnsi="Calibri" w:cs="Calibri"/>
+          <w:color w:val="FF0000"/>
+          <w:sz w:val="24"/>
+          <w:bdr w:val="none" w:sz="0" w:space="0" w:color="auto" w:frame="1"/>
+        </w:rPr>
+        <w:t xml:space="preserve">A    </w:t>
       </w:r>
       <w:r>
         <w:rPr>
@@ -153,17 +185,6 @@
           <w:bdr w:val="none" w:sz="0" w:space="0" w:color="auto" w:frame="1"/>
           <w:shd w:val="clear" w:color="auto" w:fill="FFFFFF"/>
         </w:rPr>
-        <w:t xml:space="preserve">D </w:t>
-      </w:r>
-      <w:r>
-        <w:rPr>
-          <w:rStyle w:val="kcnchord"/>
-          <w:rFonts w:ascii="Calibri" w:hAnsi="Calibri" w:cs="Calibri"/>
-          <w:color w:val="FF0000"/>
-          <w:sz w:val="24"/>
-          <w:bdr w:val="none" w:sz="0" w:space="0" w:color="auto" w:frame="1"/>
-          <w:shd w:val="clear" w:color="auto" w:fill="FFFFFF"/>
-        </w:rPr>
         <w:t xml:space="preserve">   </w:t>
       </w:r>
       <w:r>
@@ -175,29 +196,29 @@
           <w:bdr w:val="none" w:sz="0" w:space="0" w:color="auto" w:frame="1"/>
           <w:shd w:val="clear" w:color="auto" w:fill="FFFFFF"/>
         </w:rPr>
-        <w:t xml:space="preserve">   A         </w:t>
-      </w:r>
-      <w:r>
-        <w:rPr>
-          <w:rStyle w:val="kcnchord"/>
-          <w:rFonts w:ascii="Calibri" w:hAnsi="Calibri" w:cs="Calibri"/>
-          <w:color w:val="FF0000"/>
-          <w:sz w:val="24"/>
-          <w:bdr w:val="none" w:sz="0" w:space="0" w:color="auto" w:frame="1"/>
-          <w:shd w:val="clear" w:color="auto" w:fill="FFFFFF"/>
-        </w:rPr>
-        <w:t xml:space="preserve">     </w:t>
-      </w:r>
-      <w:r>
-        <w:rPr>
-          <w:rStyle w:val="kcnchord"/>
-          <w:rFonts w:ascii="Calibri" w:hAnsi="Calibri" w:cs="Calibri"/>
-          <w:color w:val="FF0000"/>
-          <w:sz w:val="24"/>
-          <w:bdr w:val="none" w:sz="0" w:space="0" w:color="auto" w:frame="1"/>
-          <w:shd w:val="clear" w:color="auto" w:fill="FFFFFF"/>
-        </w:rPr>
-        <w:t xml:space="preserve">   D      D</w:t>
+        <w:t xml:space="preserve">D       </w:t>
+      </w:r>
+      <w:r>
+        <w:rPr>
+          <w:rStyle w:val="kcnchord"/>
+          <w:rFonts w:ascii="Calibri" w:hAnsi="Calibri" w:cs="Calibri"/>
+          <w:color w:val="FF0000"/>
+          <w:sz w:val="24"/>
+          <w:bdr w:val="none" w:sz="0" w:space="0" w:color="auto" w:frame="1"/>
+          <w:shd w:val="clear" w:color="auto" w:fill="FFFFFF"/>
+        </w:rPr>
+        <w:t xml:space="preserve">          Em</w:t>
+      </w:r>
+      <w:r>
+        <w:rPr>
+          <w:rStyle w:val="kcnchord"/>
+          <w:rFonts w:ascii="Calibri" w:hAnsi="Calibri" w:cs="Calibri"/>
+          <w:color w:val="FF0000"/>
+          <w:sz w:val="24"/>
+          <w:bdr w:val="none" w:sz="0" w:space="0" w:color="auto" w:frame="1"/>
+          <w:shd w:val="clear" w:color="auto" w:fill="FFFFFF"/>
+        </w:rPr>
+        <w:t xml:space="preserve">    D</w:t>
       </w:r>
       <w:r>
         <w:rPr>
@@ -258,7 +279,25 @@
           <w:sz w:val="24"/>
           <w:bdr w:val="none" w:sz="0" w:space="0" w:color="auto" w:frame="1"/>
         </w:rPr>
-        <w:t xml:space="preserve">         G   Em                        D       Bm</w:t>
+        <w:t xml:space="preserve">         G   </w:t>
+      </w:r>
+      <w:r>
+        <w:rPr>
+          <w:rStyle w:val="kcnchord"/>
+          <w:color w:val="FF0000"/>
+          <w:sz w:val="24"/>
+          <w:bdr w:val="none" w:sz="0" w:space="0" w:color="auto" w:frame="1"/>
+        </w:rPr>
+        <w:t xml:space="preserve">     </w:t>
+      </w:r>
+      <w:r>
+        <w:rPr>
+          <w:rStyle w:val="kcnchord"/>
+          <w:color w:val="FF0000"/>
+          <w:sz w:val="24"/>
+          <w:bdr w:val="none" w:sz="0" w:space="0" w:color="auto" w:frame="1"/>
+        </w:rPr>
+        <w:t xml:space="preserve">                        D       </w:t>
       </w:r>
       <w:r>
         <w:rPr>
@@ -300,18 +339,51 @@
           <w:bdr w:val="none" w:sz="0" w:space="0" w:color="auto" w:frame="1"/>
           <w:shd w:val="clear" w:color="auto" w:fill="FFFFFF"/>
         </w:rPr>
-        <w:t xml:space="preserve">               A</w:t>
-      </w:r>
-      <w:r>
-        <w:rPr>
-          <w:rStyle w:val="kcnchord"/>
-          <w:rFonts w:ascii="Calibri" w:hAnsi="Calibri" w:cs="Calibri"/>
-          <w:color w:val="FF0000"/>
-          <w:sz w:val="24"/>
-          <w:bdr w:val="none" w:sz="0" w:space="0" w:color="auto" w:frame="1"/>
-          <w:shd w:val="clear" w:color="auto" w:fill="FFFFFF"/>
-        </w:rPr>
-        <w:t xml:space="preserve">         A           </w:t>
+        <w:t xml:space="preserve">           </w:t>
+      </w:r>
+      <w:r>
+        <w:rPr>
+          <w:rStyle w:val="kcnchord"/>
+          <w:rFonts w:ascii="Calibri" w:hAnsi="Calibri" w:cs="Calibri"/>
+          <w:color w:val="FF0000"/>
+          <w:sz w:val="24"/>
+          <w:bdr w:val="none" w:sz="0" w:space="0" w:color="auto" w:frame="1"/>
+          <w:shd w:val="clear" w:color="auto" w:fill="FFFFFF"/>
+        </w:rPr>
+        <w:t>Em</w:t>
+      </w:r>
+      <w:r>
+        <w:rPr>
+          <w:rStyle w:val="kcnchord"/>
+          <w:rFonts w:ascii="Calibri" w:hAnsi="Calibri" w:cs="Calibri"/>
+          <w:color w:val="FF0000"/>
+          <w:sz w:val="24"/>
+          <w:bdr w:val="none" w:sz="0" w:space="0" w:color="auto" w:frame="1"/>
+          <w:shd w:val="clear" w:color="auto" w:fill="FFFFFF"/>
+        </w:rPr>
+        <w:t xml:space="preserve"> </w:t>
+      </w:r>
+      <w:r>
+        <w:rPr>
+          <w:rStyle w:val="kcnchord"/>
+          <w:rFonts w:ascii="Calibri" w:hAnsi="Calibri" w:cs="Calibri"/>
+          <w:color w:val="FF0000"/>
+          <w:sz w:val="24"/>
+          <w:bdr w:val="none" w:sz="0" w:space="0" w:color="auto" w:frame="1"/>
+          <w:shd w:val="clear" w:color="auto" w:fill="FFFFFF"/>
+        </w:rPr>
+        <w:t xml:space="preserve"> A</w:t>
+      </w:r>
+      <w:r>
+        <w:rPr>
+          <w:rStyle w:val="kcnchord"/>
+          <w:rFonts w:ascii="Calibri" w:hAnsi="Calibri" w:cs="Calibri"/>
+          <w:color w:val="FF0000"/>
+          <w:sz w:val="24"/>
+          <w:bdr w:val="none" w:sz="0" w:space="0" w:color="auto" w:frame="1"/>
+          <w:shd w:val="clear" w:color="auto" w:fill="FFFFFF"/>
+        </w:rPr>
+        <w:t xml:space="preserve">                   </w:t>
       </w:r>
       <w:r>
         <w:rPr>
@@ -333,7 +405,7 @@
           <w:bdr w:val="none" w:sz="0" w:space="0" w:color="auto" w:frame="1"/>
           <w:shd w:val="clear" w:color="auto" w:fill="FFFFFF"/>
         </w:rPr>
-        <w:t xml:space="preserve">  D      D</w:t>
+        <w:t xml:space="preserve">  D      </w:t>
       </w:r>
       <w:r>
         <w:rPr>
@@ -355,7 +427,40 @@
           <w:bdr w:val="none" w:sz="0" w:space="0" w:color="auto" w:frame="1"/>
           <w:shd w:val="clear" w:color="auto" w:fill="FFFFFF"/>
         </w:rPr>
-        <w:t>ternamente, meu nome disseste;</w:t>
+        <w:t>e quiseste</w:t>
+      </w:r>
+      <w:r>
+        <w:rPr>
+          <w:rStyle w:val="Strong"/>
+          <w:rFonts w:ascii="Calibri" w:hAnsi="Calibri" w:cs="Calibri"/>
+          <w:color w:val="2B2B2B"/>
+          <w:sz w:val="24"/>
+          <w:bdr w:val="none" w:sz="0" w:space="0" w:color="auto" w:frame="1"/>
+          <w:shd w:val="clear" w:color="auto" w:fill="FFFFFF"/>
+        </w:rPr>
+        <w:t xml:space="preserve">, meu nome </w:t>
+      </w:r>
+      <w:r>
+        <w:rPr>
+          <w:rStyle w:val="Strong"/>
+          <w:rFonts w:ascii="Calibri" w:hAnsi="Calibri" w:cs="Calibri"/>
+          <w:color w:val="2B2B2B"/>
+          <w:sz w:val="24"/>
+          <w:bdr w:val="none" w:sz="0" w:space="0" w:color="auto" w:frame="1"/>
+          <w:shd w:val="clear" w:color="auto" w:fill="FFFFFF"/>
+        </w:rPr>
+        <w:t>chamar</w:t>
+      </w:r>
+      <w:r>
+        <w:rPr>
+          <w:rStyle w:val="Strong"/>
+          <w:rFonts w:ascii="Calibri" w:hAnsi="Calibri" w:cs="Calibri"/>
+          <w:color w:val="2B2B2B"/>
+          <w:sz w:val="24"/>
+          <w:bdr w:val="none" w:sz="0" w:space="0" w:color="auto" w:frame="1"/>
+          <w:shd w:val="clear" w:color="auto" w:fill="FFFFFF"/>
+        </w:rPr>
+        <w:t>;</w:t>
       </w:r>
       <w:r>
         <w:rPr>
@@ -387,7 +492,27 @@
           <w:sz w:val="24"/>
           <w:bdr w:val="none" w:sz="0" w:space="0" w:color="auto" w:frame="1"/>
         </w:rPr>
-        <w:t xml:space="preserve">G      Em                        </w:t>
+        <w:t xml:space="preserve">G                           </w:t>
+      </w:r>
+      <w:r>
+        <w:rPr>
+          <w:rStyle w:val="kcnchord"/>
+          <w:rFonts w:ascii="Calibri" w:hAnsi="Calibri" w:cs="Calibri"/>
+          <w:color w:val="FF0000"/>
+          <w:sz w:val="24"/>
+          <w:bdr w:val="none" w:sz="0" w:space="0" w:color="auto" w:frame="1"/>
+        </w:rPr>
+        <w:t xml:space="preserve">         </w:t>
+      </w:r>
+      <w:r>
+        <w:rPr>
+          <w:rStyle w:val="kcnchord"/>
+          <w:rFonts w:ascii="Calibri" w:hAnsi="Calibri" w:cs="Calibri"/>
+          <w:color w:val="FF0000"/>
+          <w:sz w:val="24"/>
+          <w:bdr w:val="none" w:sz="0" w:space="0" w:color="auto" w:frame="1"/>
+        </w:rPr>
+        <w:t xml:space="preserve"> </w:t>
       </w:r>
       <w:r>
         <w:rPr>
@@ -411,16 +536,6 @@
       </w:r>
       <w:r>
         <w:rPr>
-          <w:rStyle w:val="kcnchord"/>
-          <w:rFonts w:ascii="Calibri" w:hAnsi="Calibri" w:cs="Calibri"/>
-          <w:color w:val="FF0000"/>
-          <w:sz w:val="24"/>
-          <w:bdr w:val="none" w:sz="0" w:space="0" w:color="auto" w:frame="1"/>
-        </w:rPr>
-        <w:t>Bm</w:t>
-      </w:r>
-      <w:r>
-        <w:rPr>
           <w:rStyle w:val="Strong"/>
           <w:rFonts w:ascii="Calibri" w:hAnsi="Calibri" w:cs="Calibri"/>
           <w:color w:val="2B2B2B"/>
@@ -439,7 +554,7 @@
           <w:bdr w:val="none" w:sz="0" w:space="0" w:color="auto" w:frame="1"/>
           <w:shd w:val="clear" w:color="auto" w:fill="FFFFFF"/>
         </w:rPr>
-        <w:t xml:space="preserve">nesse </w:t>
+        <w:t>e eu deixei, o meu barco na praia</w:t>
       </w:r>
       <w:r>
         <w:rPr>
@@ -450,63 +565,19 @@
           <w:bdr w:val="none" w:sz="0" w:space="0" w:color="auto" w:frame="1"/>
           <w:shd w:val="clear" w:color="auto" w:fill="FFFFFF"/>
         </w:rPr>
-        <w:t>L</w:t>
-      </w:r>
-      <w:r>
-        <w:rPr>
-          <w:rStyle w:val="Strong"/>
-          <w:rFonts w:ascii="Calibri" w:hAnsi="Calibri" w:cs="Calibri"/>
-          <w:color w:val="2B2B2B"/>
-          <w:sz w:val="24"/>
-          <w:bdr w:val="none" w:sz="0" w:space="0" w:color="auto" w:frame="1"/>
-          <w:shd w:val="clear" w:color="auto" w:fill="FFFFFF"/>
-        </w:rPr>
-        <w:t>ago eu deixei minha barca</w:t>
-      </w:r>
-      <w:r>
-        <w:rPr>
-          <w:rStyle w:val="Strong"/>
-          <w:rFonts w:ascii="Calibri" w:hAnsi="Calibri" w:cs="Calibri"/>
-          <w:color w:val="2B2B2B"/>
-          <w:sz w:val="24"/>
-          <w:bdr w:val="none" w:sz="0" w:space="0" w:color="auto" w:frame="1"/>
-          <w:shd w:val="clear" w:color="auto" w:fill="FFFFFF"/>
-        </w:rPr>
-        <w:br/>
-        <w:t xml:space="preserve">          </w:t>
-      </w:r>
-      <w:r>
-        <w:rPr>
-          <w:rStyle w:val="kcnchord"/>
-          <w:rFonts w:ascii="Calibri" w:hAnsi="Calibri" w:cs="Calibri"/>
-          <w:color w:val="FF0000"/>
-          <w:sz w:val="24"/>
-          <w:bdr w:val="none" w:sz="0" w:space="0" w:color="auto" w:frame="1"/>
-          <w:shd w:val="clear" w:color="auto" w:fill="FFFFFF"/>
-        </w:rPr>
-        <w:t>A</w:t>
-      </w:r>
-      <w:r>
-        <w:rPr>
-          <w:rStyle w:val="kcnchord"/>
-          <w:rFonts w:ascii="Calibri" w:hAnsi="Calibri" w:cs="Calibri"/>
-          <w:color w:val="FF0000"/>
-          <w:sz w:val="24"/>
-          <w:bdr w:val="none" w:sz="0" w:space="0" w:color="auto" w:frame="1"/>
-          <w:shd w:val="clear" w:color="auto" w:fill="FFFFFF"/>
-        </w:rPr>
-        <w:t xml:space="preserve">         A           </w:t>
-      </w:r>
-      <w:r>
-        <w:rPr>
-          <w:rStyle w:val="kcnchord"/>
-          <w:rFonts w:ascii="Calibri" w:hAnsi="Calibri" w:cs="Calibri"/>
-          <w:color w:val="FF0000"/>
-          <w:sz w:val="24"/>
-          <w:bdr w:val="none" w:sz="0" w:space="0" w:color="auto" w:frame="1"/>
-          <w:shd w:val="clear" w:color="auto" w:fill="FFFFFF"/>
-        </w:rPr>
-        <w:t xml:space="preserve">      </w:t>
+        <w:br/>
+        <w:t xml:space="preserve">       </w:t>
+      </w:r>
+      <w:r>
+        <w:rPr>
+          <w:rStyle w:val="kcnchord"/>
+          <w:rFonts w:ascii="Calibri" w:hAnsi="Calibri" w:cs="Calibri"/>
+          <w:color w:val="FF0000"/>
+          <w:sz w:val="24"/>
+          <w:bdr w:val="none" w:sz="0" w:space="0" w:color="auto" w:frame="1"/>
+          <w:shd w:val="clear" w:color="auto" w:fill="FFFFFF"/>
+        </w:rPr>
+        <w:t>Em</w:t>
       </w:r>
       <w:r>
         <w:rPr>
@@ -528,18 +599,18 @@
           <w:bdr w:val="none" w:sz="0" w:space="0" w:color="auto" w:frame="1"/>
           <w:shd w:val="clear" w:color="auto" w:fill="FFFFFF"/>
         </w:rPr>
-        <w:t xml:space="preserve"> </w:t>
-      </w:r>
-      <w:r>
-        <w:rPr>
-          <w:rStyle w:val="kcnchord"/>
-          <w:rFonts w:ascii="Calibri" w:hAnsi="Calibri" w:cs="Calibri"/>
-          <w:color w:val="FF0000"/>
-          <w:sz w:val="24"/>
-          <w:bdr w:val="none" w:sz="0" w:space="0" w:color="auto" w:frame="1"/>
-          <w:shd w:val="clear" w:color="auto" w:fill="FFFFFF"/>
-        </w:rPr>
-        <w:t xml:space="preserve">      D</w:t>
+        <w:t>G</w:t>
+      </w:r>
+      <w:r>
+        <w:rPr>
+          <w:rStyle w:val="kcnchord"/>
+          <w:rFonts w:ascii="Calibri" w:hAnsi="Calibri" w:cs="Calibri"/>
+          <w:color w:val="FF0000"/>
+          <w:sz w:val="24"/>
+          <w:bdr w:val="none" w:sz="0" w:space="0" w:color="auto" w:frame="1"/>
+          <w:shd w:val="clear" w:color="auto" w:fill="FFFFFF"/>
+        </w:rPr>
+        <w:t xml:space="preserve">     D</w:t>
       </w:r>
       <w:r>
         <w:rPr>
@@ -562,7 +633,29 @@
           <w:bdr w:val="none" w:sz="0" w:space="0" w:color="auto" w:frame="1"/>
           <w:shd w:val="clear" w:color="auto" w:fill="FFFFFF"/>
         </w:rPr>
-        <w:t>e em Ti — encontrei outro mar</w:t>
+        <w:t xml:space="preserve">e </w:t>
+      </w:r>
+      <w:r>
+        <w:rPr>
+          <w:rStyle w:val="Strong"/>
+          <w:rFonts w:ascii="Calibri" w:hAnsi="Calibri" w:cs="Calibri"/>
+          <w:color w:val="2B2B2B"/>
+          <w:sz w:val="24"/>
+          <w:bdr w:val="none" w:sz="0" w:space="0" w:color="auto" w:frame="1"/>
+          <w:shd w:val="clear" w:color="auto" w:fill="FFFFFF"/>
+        </w:rPr>
+        <w:t>contigo</w:t>
+      </w:r>
+      <w:r>
+        <w:rPr>
+          <w:rStyle w:val="Strong"/>
+          <w:rFonts w:ascii="Calibri" w:hAnsi="Calibri" w:cs="Calibri"/>
+          <w:color w:val="2B2B2B"/>
+          <w:sz w:val="24"/>
+          <w:bdr w:val="none" w:sz="0" w:space="0" w:color="auto" w:frame="1"/>
+          <w:shd w:val="clear" w:color="auto" w:fill="FFFFFF"/>
+        </w:rPr>
+        <w:t xml:space="preserve"> — encontrei outro mar</w:t>
       </w:r>
       <w:r>
         <w:rPr>
@@ -573,8 +666,6 @@
         </w:rPr>
         <w:t>.</w:t>
       </w:r>
-      <w:bookmarkStart w:id="0" w:name="_GoBack"/>
-      <w:bookmarkEnd w:id="0"/>
       <w:r>
         <w:rPr>
           <w:rFonts w:ascii="Calibri" w:hAnsi="Calibri" w:cs="Calibri"/>
@@ -612,7 +703,31 @@
           <w:bdr w:val="none" w:sz="0" w:space="0" w:color="auto" w:frame="1"/>
           <w:shd w:val="clear" w:color="auto" w:fill="FFFFFF"/>
         </w:rPr>
-        <w:t>D                  A             D      D</w:t>
+        <w:t xml:space="preserve">D   </w:t>
+      </w:r>
+      <w:r>
+        <w:rPr>
+          <w:rStyle w:val="kcnchord"/>
+          <w:rFonts w:ascii="Calibri" w:hAnsi="Calibri" w:cs="Calibri"/>
+          <w:color w:val="FF0000"/>
+          <w:sz w:val="24"/>
+          <w:bdr w:val="none" w:sz="0" w:space="0" w:color="auto" w:frame="1"/>
+          <w:shd w:val="clear" w:color="auto" w:fill="FFFFFF"/>
+        </w:rPr>
+        <w:t xml:space="preserve">         A                   D</w:t>
+      </w:r>
+      <w:bookmarkStart w:id="0" w:name="_GoBack"/>
+      <w:bookmarkEnd w:id="0"/>
+      <w:r>
+        <w:rPr>
+          <w:rStyle w:val="kcnchord"/>
+          <w:rFonts w:ascii="Calibri" w:hAnsi="Calibri" w:cs="Calibri"/>
+          <w:color w:val="FF0000"/>
+          <w:sz w:val="24"/>
+          <w:bdr w:val="none" w:sz="0" w:space="0" w:color="auto" w:frame="1"/>
+          <w:shd w:val="clear" w:color="auto" w:fill="FFFFFF"/>
+        </w:rPr>
+        <w:t xml:space="preserve">                    </w:t>
       </w:r>
       <w:r>
         <w:rPr>
@@ -657,7 +772,57 @@
           <w:sz w:val="24"/>
           <w:bdr w:val="none" w:sz="0" w:space="0" w:color="auto" w:frame="1"/>
         </w:rPr>
-        <w:t>G      Em                        A    A</w:t>
+        <w:t xml:space="preserve">G      </w:t>
+      </w:r>
+      <w:r>
+        <w:rPr>
+          <w:rStyle w:val="kcnchord"/>
+          <w:rFonts w:ascii="Calibri" w:hAnsi="Calibri" w:cs="Calibri"/>
+          <w:color w:val="FF0000"/>
+          <w:sz w:val="24"/>
+          <w:bdr w:val="none" w:sz="0" w:space="0" w:color="auto" w:frame="1"/>
+        </w:rPr>
+        <w:t xml:space="preserve">                              </w:t>
+      </w:r>
+      <w:r>
+        <w:rPr>
+          <w:rStyle w:val="kcnchord"/>
+          <w:rFonts w:ascii="Calibri" w:hAnsi="Calibri" w:cs="Calibri"/>
+          <w:color w:val="FF0000"/>
+          <w:sz w:val="24"/>
+          <w:bdr w:val="none" w:sz="0" w:space="0" w:color="auto" w:frame="1"/>
+        </w:rPr>
+        <w:t xml:space="preserve">Em   </w:t>
+      </w:r>
+      <w:r>
+        <w:rPr>
+          <w:rStyle w:val="kcnchord"/>
+          <w:rFonts w:ascii="Calibri" w:hAnsi="Calibri" w:cs="Calibri"/>
+          <w:color w:val="FF0000"/>
+          <w:sz w:val="24"/>
+          <w:bdr w:val="none" w:sz="0" w:space="0" w:color="auto" w:frame="1"/>
+        </w:rPr>
+        <w:t xml:space="preserve">  </w:t>
+      </w:r>
+      <w:r>
+        <w:rPr>
+          <w:rStyle w:val="kcnchord"/>
+          <w:rFonts w:ascii="Calibri" w:hAnsi="Calibri" w:cs="Calibri"/>
+          <w:color w:val="FF0000"/>
+          <w:sz w:val="24"/>
+          <w:bdr w:val="none" w:sz="0" w:space="0" w:color="auto" w:frame="1"/>
+        </w:rPr>
+        <w:t>A</w:t>
+      </w:r>
+      <w:r>
+        <w:rPr>
+          <w:rStyle w:val="kcnchord"/>
+          <w:rFonts w:ascii="Calibri" w:hAnsi="Calibri" w:cs="Calibri"/>
+          <w:color w:val="FF0000"/>
+          <w:sz w:val="24"/>
+          <w:bdr w:val="none" w:sz="0" w:space="0" w:color="auto" w:frame="1"/>
+        </w:rPr>
+        <w:t xml:space="preserve">    </w:t>
       </w:r>
       <w:r>
         <w:rPr>
@@ -692,7 +857,29 @@
           <w:bdr w:val="none" w:sz="0" w:space="0" w:color="auto" w:frame="1"/>
           <w:shd w:val="clear" w:color="auto" w:fill="FFFFFF"/>
         </w:rPr>
-        <w:t>D       A                 D      D</w:t>
+        <w:t xml:space="preserve">                       </w:t>
+      </w:r>
+      <w:r>
+        <w:rPr>
+          <w:rStyle w:val="kcnchord"/>
+          <w:rFonts w:ascii="Calibri" w:hAnsi="Calibri" w:cs="Calibri"/>
+          <w:color w:val="FF0000"/>
+          <w:sz w:val="24"/>
+          <w:bdr w:val="none" w:sz="0" w:space="0" w:color="auto" w:frame="1"/>
+          <w:shd w:val="clear" w:color="auto" w:fill="FFFFFF"/>
+        </w:rPr>
+        <w:t xml:space="preserve">D      </w:t>
+      </w:r>
+      <w:r>
+        <w:rPr>
+          <w:rStyle w:val="kcnchord"/>
+          <w:rFonts w:ascii="Calibri" w:hAnsi="Calibri" w:cs="Calibri"/>
+          <w:color w:val="FF0000"/>
+          <w:sz w:val="24"/>
+          <w:bdr w:val="none" w:sz="0" w:space="0" w:color="auto" w:frame="1"/>
+          <w:shd w:val="clear" w:color="auto" w:fill="FFFFFF"/>
+        </w:rPr>
+        <w:t xml:space="preserve">       A         D</w:t>
       </w:r>
       <w:r>
         <w:rPr>
@@ -757,7 +944,7 @@
           <w:bdr w:val="none" w:sz="0" w:space="0" w:color="auto" w:frame="1"/>
           <w:shd w:val="clear" w:color="auto" w:fill="FFFFFF"/>
         </w:rPr>
-        <w:t>D                  A             D      D</w:t>
+        <w:t xml:space="preserve">D                  A             D      </w:t>
       </w:r>
       <w:r>
         <w:rPr>
@@ -791,6 +978,167 @@
           <w:sz w:val="24"/>
           <w:bdr w:val="none" w:sz="0" w:space="0" w:color="auto" w:frame="1"/>
         </w:rPr>
+        <w:t xml:space="preserve"> </w:t>
+      </w:r>
+      <w:r>
+        <w:rPr>
+          <w:rStyle w:val="kcnchord"/>
+          <w:rFonts w:ascii="Calibri" w:hAnsi="Calibri" w:cs="Calibri"/>
+          <w:color w:val="FF0000"/>
+          <w:sz w:val="24"/>
+          <w:bdr w:val="none" w:sz="0" w:space="0" w:color="auto" w:frame="1"/>
+        </w:rPr>
+        <w:t xml:space="preserve">            </w:t>
+      </w:r>
+      <w:r>
+        <w:rPr>
+          <w:rStyle w:val="kcnchord"/>
+          <w:rFonts w:ascii="Calibri" w:hAnsi="Calibri" w:cs="Calibri"/>
+          <w:color w:val="FF0000"/>
+          <w:sz w:val="24"/>
+          <w:bdr w:val="none" w:sz="0" w:space="0" w:color="auto" w:frame="1"/>
+        </w:rPr>
+        <w:t xml:space="preserve"> </w:t>
+      </w:r>
+      <w:r>
+        <w:rPr>
+          <w:rStyle w:val="kcnchord"/>
+          <w:rFonts w:ascii="Calibri" w:hAnsi="Calibri" w:cs="Calibri"/>
+          <w:color w:val="FF0000"/>
+          <w:sz w:val="24"/>
+          <w:bdr w:val="none" w:sz="0" w:space="0" w:color="auto" w:frame="1"/>
+        </w:rPr>
+        <w:t xml:space="preserve">G     </w:t>
+      </w:r>
+      <w:r>
+        <w:rPr>
+          <w:rStyle w:val="kcnchord"/>
+          <w:rFonts w:ascii="Calibri" w:hAnsi="Calibri" w:cs="Calibri"/>
+          <w:color w:val="FF0000"/>
+          <w:sz w:val="24"/>
+          <w:bdr w:val="none" w:sz="0" w:space="0" w:color="auto" w:frame="1"/>
+        </w:rPr>
+        <w:t xml:space="preserve">                                  </w:t>
+      </w:r>
+      <w:r>
+        <w:rPr>
+          <w:rStyle w:val="kcnchord"/>
+          <w:rFonts w:ascii="Calibri" w:hAnsi="Calibri" w:cs="Calibri"/>
+          <w:color w:val="FF0000"/>
+          <w:sz w:val="24"/>
+          <w:bdr w:val="none" w:sz="0" w:space="0" w:color="auto" w:frame="1"/>
+        </w:rPr>
+        <w:t>Em</w:t>
+      </w:r>
+      <w:r>
+        <w:rPr>
+          <w:rStyle w:val="kcnchord"/>
+          <w:rFonts w:ascii="Calibri" w:hAnsi="Calibri" w:cs="Calibri"/>
+          <w:color w:val="FF0000"/>
+          <w:sz w:val="24"/>
+          <w:bdr w:val="none" w:sz="0" w:space="0" w:color="auto" w:frame="1"/>
+        </w:rPr>
+        <w:t xml:space="preserve">      </w:t>
+      </w:r>
+      <w:r>
+        <w:rPr>
+          <w:rStyle w:val="kcnchord"/>
+          <w:rFonts w:ascii="Calibri" w:hAnsi="Calibri" w:cs="Calibri"/>
+          <w:color w:val="FF0000"/>
+          <w:sz w:val="24"/>
+          <w:bdr w:val="none" w:sz="0" w:space="0" w:color="auto" w:frame="1"/>
+        </w:rPr>
+        <w:t xml:space="preserve">A    </w:t>
+      </w:r>
+      <w:r>
+        <w:rPr>
+          <w:rFonts w:ascii="Calibri" w:hAnsi="Calibri" w:cs="Calibri"/>
+          <w:color w:val="2B2B2B"/>
+          <w:sz w:val="24"/>
+          <w:shd w:val="clear" w:color="auto" w:fill="FFFFFF"/>
+        </w:rPr>
+        <w:br/>
+      </w:r>
+      <w:r>
+        <w:rPr>
+          <w:rFonts w:ascii="Calibri" w:hAnsi="Calibri" w:cs="Calibri"/>
+          <w:sz w:val="24"/>
+          <w:shd w:val="clear" w:color="auto" w:fill="FFFFFF"/>
+        </w:rPr>
+        <w:t>meu trabalho, que a outros descanse;</w:t>
+      </w:r>
+      <w:r>
+        <w:rPr>
+          <w:rFonts w:ascii="Calibri" w:hAnsi="Calibri" w:cs="Calibri"/>
+          <w:color w:val="2B2B2B"/>
+          <w:sz w:val="24"/>
+        </w:rPr>
+        <w:br/>
+      </w:r>
+      <w:r>
+        <w:rPr>
+          <w:rStyle w:val="kcnchord"/>
+          <w:rFonts w:ascii="Calibri" w:hAnsi="Calibri" w:cs="Calibri"/>
+          <w:color w:val="FF0000"/>
+          <w:sz w:val="24"/>
+          <w:bdr w:val="none" w:sz="0" w:space="0" w:color="auto" w:frame="1"/>
+          <w:shd w:val="clear" w:color="auto" w:fill="FFFFFF"/>
+        </w:rPr>
+        <w:t xml:space="preserve">          </w:t>
+      </w:r>
+      <w:r>
+        <w:rPr>
+          <w:rStyle w:val="kcnchord"/>
+          <w:rFonts w:ascii="Calibri" w:hAnsi="Calibri" w:cs="Calibri"/>
+          <w:color w:val="FF0000"/>
+          <w:sz w:val="24"/>
+          <w:bdr w:val="none" w:sz="0" w:space="0" w:color="auto" w:frame="1"/>
+          <w:shd w:val="clear" w:color="auto" w:fill="FFFFFF"/>
+        </w:rPr>
+        <w:t xml:space="preserve">           </w:t>
+      </w:r>
+      <w:r>
+        <w:rPr>
+          <w:rStyle w:val="kcnchord"/>
+          <w:rFonts w:ascii="Calibri" w:hAnsi="Calibri" w:cs="Calibri"/>
+          <w:color w:val="FF0000"/>
+          <w:sz w:val="24"/>
+          <w:bdr w:val="none" w:sz="0" w:space="0" w:color="auto" w:frame="1"/>
+          <w:shd w:val="clear" w:color="auto" w:fill="FFFFFF"/>
+        </w:rPr>
+        <w:t xml:space="preserve">D       </w:t>
+      </w:r>
+      <w:r>
+        <w:rPr>
+          <w:rStyle w:val="kcnchord"/>
+          <w:rFonts w:ascii="Calibri" w:hAnsi="Calibri" w:cs="Calibri"/>
+          <w:color w:val="FF0000"/>
+          <w:sz w:val="24"/>
+          <w:bdr w:val="none" w:sz="0" w:space="0" w:color="auto" w:frame="1"/>
+          <w:shd w:val="clear" w:color="auto" w:fill="FFFFFF"/>
+        </w:rPr>
+        <w:t xml:space="preserve">         Em</w:t>
+      </w:r>
+      <w:r>
+        <w:rPr>
+          <w:rStyle w:val="kcnchord"/>
+          <w:rFonts w:ascii="Calibri" w:hAnsi="Calibri" w:cs="Calibri"/>
+          <w:color w:val="FF0000"/>
+          <w:sz w:val="24"/>
+          <w:bdr w:val="none" w:sz="0" w:space="0" w:color="auto" w:frame="1"/>
+          <w:shd w:val="clear" w:color="auto" w:fill="FFFFFF"/>
+        </w:rPr>
+        <w:t xml:space="preserve">             </w:t>
+      </w:r>
+      <w:r>
+        <w:rPr>
+          <w:rStyle w:val="kcnchord"/>
+          <w:rFonts w:ascii="Calibri" w:hAnsi="Calibri" w:cs="Calibri"/>
+          <w:color w:val="FF0000"/>
+          <w:sz w:val="24"/>
+          <w:bdr w:val="none" w:sz="0" w:space="0" w:color="auto" w:frame="1"/>
+          <w:shd w:val="clear" w:color="auto" w:fill="FFFFFF"/>
+        </w:rPr>
         <w:t xml:space="preserve">  </w:t>
       </w:r>
       <w:r>
@@ -800,16 +1148,104 @@
           <w:color w:val="FF0000"/>
           <w:sz w:val="24"/>
           <w:bdr w:val="none" w:sz="0" w:space="0" w:color="auto" w:frame="1"/>
-        </w:rPr>
-        <w:t xml:space="preserve">G      Em                     </w:t>
-      </w:r>
-      <w:r>
-        <w:rPr>
-          <w:rStyle w:val="kcnchord"/>
-          <w:rFonts w:ascii="Calibri" w:hAnsi="Calibri" w:cs="Calibri"/>
-          <w:color w:val="FF0000"/>
-          <w:sz w:val="24"/>
-          <w:bdr w:val="none" w:sz="0" w:space="0" w:color="auto" w:frame="1"/>
+          <w:shd w:val="clear" w:color="auto" w:fill="FFFFFF"/>
+        </w:rPr>
+        <w:t xml:space="preserve">D      </w:t>
+      </w:r>
+      <w:r>
+        <w:rPr>
+          <w:rFonts w:ascii="Calibri" w:hAnsi="Calibri" w:cs="Calibri"/>
+          <w:color w:val="2B2B2B"/>
+          <w:sz w:val="24"/>
+          <w:shd w:val="clear" w:color="auto" w:fill="FFFFFF"/>
+        </w:rPr>
+        <w:br/>
+      </w:r>
+      <w:r>
+        <w:rPr>
+          <w:rFonts w:ascii="Calibri" w:hAnsi="Calibri" w:cs="Calibri"/>
+          <w:sz w:val="24"/>
+          <w:shd w:val="clear" w:color="auto" w:fill="FFFFFF"/>
+        </w:rPr>
+        <w:t>minha amizade, que ao mundo abrace.</w:t>
+      </w:r>
+      <w:r>
+        <w:rPr>
+          <w:rFonts w:ascii="Calibri" w:hAnsi="Calibri" w:cs="Calibri"/>
+          <w:color w:val="2B2B2B"/>
+          <w:sz w:val="24"/>
+          <w:shd w:val="clear" w:color="auto" w:fill="FFFFFF"/>
+        </w:rPr>
+        <w:t xml:space="preserve"> </w:t>
+      </w:r>
+      <w:r>
+        <w:rPr>
+          <w:rFonts w:ascii="Calibri" w:hAnsi="Calibri" w:cs="Calibri"/>
+          <w:color w:val="2B2B2B"/>
+          <w:sz w:val="24"/>
+          <w:shd w:val="clear" w:color="auto" w:fill="FFFFFF"/>
+        </w:rPr>
+        <w:t> </w:t>
+      </w:r>
+    </w:p>
+    <w:p>
+      <w:pPr>
+        <w:rPr>
+          <w:rFonts w:ascii="Calibri" w:hAnsi="Calibri" w:cs="Calibri"/>
+          <w:color w:val="2B2B2B"/>
+          <w:sz w:val="24"/>
+          <w:shd w:val="clear" w:color="auto" w:fill="FFFFFF"/>
+        </w:rPr>
+      </w:pPr>
+    </w:p>
+    <w:p>
+      <w:pPr>
+        <w:rPr>
+          <w:rFonts w:ascii="Calibri" w:hAnsi="Calibri" w:cs="Calibri"/>
+          <w:color w:val="2B2B2B"/>
+          <w:sz w:val="24"/>
+          <w:shd w:val="clear" w:color="auto" w:fill="FFFFFF"/>
+        </w:rPr>
+      </w:pPr>
+    </w:p>
+    <w:p>
+      <w:pPr>
+        <w:rPr>
+          <w:rFonts w:ascii="Calibri" w:hAnsi="Calibri" w:cs="Calibri"/>
+          <w:color w:val="2B2B2B"/>
+          <w:sz w:val="24"/>
+          <w:shd w:val="clear" w:color="auto" w:fill="FFFFFF"/>
+        </w:rPr>
+      </w:pPr>
+    </w:p>
+    <w:p>
+      <w:pPr>
+        <w:rPr>
+          <w:rFonts w:ascii="Calibri" w:hAnsi="Calibri" w:cs="Calibri"/>
+          <w:sz w:val="24"/>
+          <w:shd w:val="clear" w:color="auto" w:fill="FFFFFF"/>
+        </w:rPr>
+      </w:pPr>
+      <w:r>
+        <w:rPr>
+          <w:rStyle w:val="kcnchord"/>
+          <w:rFonts w:ascii="Calibri" w:hAnsi="Calibri" w:cs="Calibri"/>
+          <w:color w:val="FF0000"/>
+          <w:sz w:val="24"/>
+          <w:bdr w:val="none" w:sz="0" w:space="0" w:color="auto" w:frame="1"/>
+          <w:shd w:val="clear" w:color="auto" w:fill="FFFFFF"/>
+        </w:rPr>
+        <w:lastRenderedPageBreak/>
+        <w:t xml:space="preserve">D             A           </w:t>
+      </w:r>
+      <w:r>
+        <w:rPr>
+          <w:rStyle w:val="kcnchord"/>
+          <w:rFonts w:ascii="Calibri" w:hAnsi="Calibri" w:cs="Calibri"/>
+          <w:color w:val="FF0000"/>
+          <w:sz w:val="24"/>
+          <w:bdr w:val="none" w:sz="0" w:space="0" w:color="auto" w:frame="1"/>
+          <w:shd w:val="clear" w:color="auto" w:fill="FFFFFF"/>
         </w:rPr>
         <w:t xml:space="preserve">           </w:t>
       </w:r>
@@ -820,6 +1256,97 @@
           <w:color w:val="FF0000"/>
           <w:sz w:val="24"/>
           <w:bdr w:val="none" w:sz="0" w:space="0" w:color="auto" w:frame="1"/>
+          <w:shd w:val="clear" w:color="auto" w:fill="FFFFFF"/>
+        </w:rPr>
+        <w:t xml:space="preserve">  D      </w:t>
+      </w:r>
+      <w:r>
+        <w:rPr>
+          <w:rFonts w:ascii="Calibri" w:hAnsi="Calibri" w:cs="Calibri"/>
+          <w:color w:val="2B2B2B"/>
+          <w:sz w:val="24"/>
+        </w:rPr>
+        <w:br/>
+      </w:r>
+      <w:r>
+        <w:rPr>
+          <w:rFonts w:ascii="Calibri" w:hAnsi="Calibri" w:cs="Calibri"/>
+          <w:sz w:val="24"/>
+          <w:shd w:val="clear" w:color="auto" w:fill="FFFFFF"/>
+        </w:rPr>
+        <w:t xml:space="preserve">Tu </w:t>
+      </w:r>
+      <w:r>
+        <w:rPr>
+          <w:rFonts w:ascii="Calibri" w:hAnsi="Calibri" w:cs="Calibri"/>
+          <w:sz w:val="24"/>
+          <w:shd w:val="clear" w:color="auto" w:fill="FFFFFF"/>
+        </w:rPr>
+        <w:t>pescador de outros lagos</w:t>
+      </w:r>
+      <w:r>
+        <w:rPr>
+          <w:rFonts w:ascii="Calibri" w:hAnsi="Calibri" w:cs="Calibri"/>
+          <w:sz w:val="24"/>
+          <w:shd w:val="clear" w:color="auto" w:fill="FFFFFF"/>
+        </w:rPr>
+        <w:t>,</w:t>
+      </w:r>
+      <w:r>
+        <w:rPr>
+          <w:rFonts w:ascii="Calibri" w:hAnsi="Calibri" w:cs="Calibri"/>
+          <w:color w:val="2B2B2B"/>
+          <w:sz w:val="24"/>
+        </w:rPr>
+        <w:br/>
+      </w:r>
+      <w:r>
+        <w:rPr>
+          <w:rStyle w:val="kcnchord"/>
+          <w:rFonts w:ascii="Calibri" w:hAnsi="Calibri" w:cs="Calibri"/>
+          <w:color w:val="FF0000"/>
+          <w:sz w:val="24"/>
+          <w:bdr w:val="none" w:sz="0" w:space="0" w:color="auto" w:frame="1"/>
+        </w:rPr>
+        <w:t xml:space="preserve">             </w:t>
+      </w:r>
+      <w:r>
+        <w:rPr>
+          <w:rStyle w:val="kcnchord"/>
+          <w:rFonts w:ascii="Calibri" w:hAnsi="Calibri" w:cs="Calibri"/>
+          <w:color w:val="FF0000"/>
+          <w:sz w:val="24"/>
+          <w:bdr w:val="none" w:sz="0" w:space="0" w:color="auto" w:frame="1"/>
+        </w:rPr>
+        <w:t xml:space="preserve">G     </w:t>
+      </w:r>
+      <w:r>
+        <w:rPr>
+          <w:rStyle w:val="kcnchord"/>
+          <w:rFonts w:ascii="Calibri" w:hAnsi="Calibri" w:cs="Calibri"/>
+          <w:color w:val="FF0000"/>
+          <w:sz w:val="24"/>
+          <w:bdr w:val="none" w:sz="0" w:space="0" w:color="auto" w:frame="1"/>
+        </w:rPr>
+        <w:t xml:space="preserve">                                 </w:t>
+      </w:r>
+      <w:r>
+        <w:rPr>
+          <w:rStyle w:val="kcnchord"/>
+          <w:rFonts w:ascii="Calibri" w:hAnsi="Calibri" w:cs="Calibri"/>
+          <w:color w:val="FF0000"/>
+          <w:sz w:val="24"/>
+          <w:bdr w:val="none" w:sz="0" w:space="0" w:color="auto" w:frame="1"/>
+        </w:rPr>
+        <w:t>Em</w:t>
+      </w:r>
+      <w:r>
+        <w:rPr>
+          <w:rStyle w:val="kcnchord"/>
+          <w:rFonts w:ascii="Calibri" w:hAnsi="Calibri" w:cs="Calibri"/>
+          <w:color w:val="FF0000"/>
+          <w:sz w:val="24"/>
+          <w:bdr w:val="none" w:sz="0" w:space="0" w:color="auto" w:frame="1"/>
         </w:rPr>
         <w:t xml:space="preserve"> </w:t>
       </w:r>
@@ -841,24 +1368,24 @@
           <w:sz w:val="24"/>
           <w:bdr w:val="none" w:sz="0" w:space="0" w:color="auto" w:frame="1"/>
         </w:rPr>
-        <w:t xml:space="preserve">  A    A</w:t>
-      </w:r>
-      <w:r>
-        <w:rPr>
-          <w:rFonts w:ascii="Calibri" w:hAnsi="Calibri" w:cs="Calibri"/>
-          <w:color w:val="2B2B2B"/>
-          <w:sz w:val="24"/>
-          <w:shd w:val="clear" w:color="auto" w:fill="FFFFFF"/>
-        </w:rPr>
-        <w:br/>
-      </w:r>
-      <w:r>
-        <w:rPr>
-          <w:rFonts w:ascii="Calibri" w:hAnsi="Calibri" w:cs="Calibri"/>
-          <w:sz w:val="24"/>
-          <w:shd w:val="clear" w:color="auto" w:fill="FFFFFF"/>
-        </w:rPr>
-        <w:t>meu trabalho, que a outros descanse;</w:t>
+        <w:t xml:space="preserve">A    </w:t>
+      </w:r>
+      <w:r>
+        <w:rPr>
+          <w:rFonts w:ascii="Calibri" w:hAnsi="Calibri" w:cs="Calibri"/>
+          <w:color w:val="2B2B2B"/>
+          <w:sz w:val="24"/>
+          <w:shd w:val="clear" w:color="auto" w:fill="FFFFFF"/>
+        </w:rPr>
+        <w:br/>
+      </w:r>
+      <w:r>
+        <w:rPr>
+          <w:rFonts w:ascii="Calibri" w:hAnsi="Calibri" w:cs="Calibri"/>
+          <w:sz w:val="24"/>
+          <w:shd w:val="clear" w:color="auto" w:fill="FFFFFF"/>
+        </w:rPr>
+        <w:t>ânsia eterna das almas que esperam</w:t>
       </w:r>
       <w:r>
         <w:rPr>
@@ -888,46 +1415,68 @@
           <w:bdr w:val="none" w:sz="0" w:space="0" w:color="auto" w:frame="1"/>
           <w:shd w:val="clear" w:color="auto" w:fill="FFFFFF"/>
         </w:rPr>
-        <w:t xml:space="preserve">D       A             </w:t>
-      </w:r>
-      <w:r>
-        <w:rPr>
-          <w:rStyle w:val="kcnchord"/>
-          <w:rFonts w:ascii="Calibri" w:hAnsi="Calibri" w:cs="Calibri"/>
-          <w:color w:val="FF0000"/>
-          <w:sz w:val="24"/>
-          <w:bdr w:val="none" w:sz="0" w:space="0" w:color="auto" w:frame="1"/>
-          <w:shd w:val="clear" w:color="auto" w:fill="FFFFFF"/>
-        </w:rPr>
-        <w:t xml:space="preserve">               </w:t>
-      </w:r>
-      <w:r>
-        <w:rPr>
-          <w:rStyle w:val="kcnchord"/>
-          <w:rFonts w:ascii="Calibri" w:hAnsi="Calibri" w:cs="Calibri"/>
-          <w:color w:val="FF0000"/>
-          <w:sz w:val="24"/>
-          <w:bdr w:val="none" w:sz="0" w:space="0" w:color="auto" w:frame="1"/>
-          <w:shd w:val="clear" w:color="auto" w:fill="FFFFFF"/>
-        </w:rPr>
-        <w:t xml:space="preserve">    D      D</w:t>
-      </w:r>
-      <w:r>
-        <w:rPr>
-          <w:rFonts w:ascii="Calibri" w:hAnsi="Calibri" w:cs="Calibri"/>
-          <w:color w:val="2B2B2B"/>
-          <w:sz w:val="24"/>
-          <w:shd w:val="clear" w:color="auto" w:fill="FFFFFF"/>
-        </w:rPr>
-        <w:br/>
-      </w:r>
-      <w:r>
-        <w:rPr>
-          <w:rFonts w:ascii="Calibri" w:hAnsi="Calibri" w:cs="Calibri"/>
-          <w:sz w:val="24"/>
-          <w:shd w:val="clear" w:color="auto" w:fill="FFFFFF"/>
-        </w:rPr>
-        <w:t>minha amizade, que ao mundo abrace.</w:t>
+        <w:t xml:space="preserve">D       </w:t>
+      </w:r>
+      <w:r>
+        <w:rPr>
+          <w:rStyle w:val="kcnchord"/>
+          <w:rFonts w:ascii="Calibri" w:hAnsi="Calibri" w:cs="Calibri"/>
+          <w:color w:val="FF0000"/>
+          <w:sz w:val="24"/>
+          <w:bdr w:val="none" w:sz="0" w:space="0" w:color="auto" w:frame="1"/>
+          <w:shd w:val="clear" w:color="auto" w:fill="FFFFFF"/>
+        </w:rPr>
+        <w:t xml:space="preserve">         </w:t>
+      </w:r>
+      <w:r>
+        <w:rPr>
+          <w:rStyle w:val="kcnchord"/>
+          <w:rFonts w:ascii="Calibri" w:hAnsi="Calibri" w:cs="Calibri"/>
+          <w:color w:val="FF0000"/>
+          <w:sz w:val="24"/>
+          <w:bdr w:val="none" w:sz="0" w:space="0" w:color="auto" w:frame="1"/>
+          <w:shd w:val="clear" w:color="auto" w:fill="FFFFFF"/>
+        </w:rPr>
+        <w:t xml:space="preserve">          </w:t>
+      </w:r>
+      <w:r>
+        <w:rPr>
+          <w:rStyle w:val="kcnchord"/>
+          <w:rFonts w:ascii="Calibri" w:hAnsi="Calibri" w:cs="Calibri"/>
+          <w:color w:val="FF0000"/>
+          <w:sz w:val="24"/>
+          <w:bdr w:val="none" w:sz="0" w:space="0" w:color="auto" w:frame="1"/>
+          <w:shd w:val="clear" w:color="auto" w:fill="FFFFFF"/>
+        </w:rPr>
+        <w:t>Em</w:t>
+      </w:r>
+      <w:r>
+        <w:rPr>
+          <w:rStyle w:val="kcnchord"/>
+          <w:rFonts w:ascii="Calibri" w:hAnsi="Calibri" w:cs="Calibri"/>
+          <w:color w:val="FF0000"/>
+          <w:sz w:val="24"/>
+          <w:bdr w:val="none" w:sz="0" w:space="0" w:color="auto" w:frame="1"/>
+          <w:shd w:val="clear" w:color="auto" w:fill="FFFFFF"/>
+        </w:rPr>
+        <w:t xml:space="preserve">             D      </w:t>
+      </w:r>
+      <w:r>
+        <w:rPr>
+          <w:rFonts w:ascii="Calibri" w:hAnsi="Calibri" w:cs="Calibri"/>
+          <w:color w:val="2B2B2B"/>
+          <w:sz w:val="24"/>
+          <w:shd w:val="clear" w:color="auto" w:fill="FFFFFF"/>
+        </w:rPr>
+        <w:br/>
+      </w:r>
+      <w:r>
+        <w:rPr>
+          <w:rFonts w:ascii="Calibri" w:hAnsi="Calibri" w:cs="Calibri"/>
+          <w:sz w:val="24"/>
+          <w:shd w:val="clear" w:color="auto" w:fill="FFFFFF"/>
+        </w:rPr>
+        <w:t>meu bom amigo, que assim nos chamas</w:t>
       </w:r>
     </w:p>
     <w:sectPr>
@@ -957,7 +1506,7 @@
       </w:pPr>
     </w:pPrDefault>
   </w:docDefaults>
-  <w:latentStyles w:defLockedState="0" w:defUIPriority="99" w:defSemiHidden="0" w:defUnhideWhenUsed="0" w:defQFormat="0" w:count="375">
+  <w:latentStyles w:defLockedState="0" w:defUIPriority="99" w:defSemiHidden="0" w:defUnhideWhenUsed="0" w:defQFormat="0" w:count="377">
     <w:lsdException w:name="Normal" w:uiPriority="0" w:qFormat="1"/>
     <w:lsdException w:name="heading 1" w:uiPriority="9" w:qFormat="1"/>
     <w:lsdException w:name="heading 2" w:semiHidden="1" w:uiPriority="9" w:unhideWhenUsed="1" w:qFormat="1"/>
@@ -1063,7 +1612,6 @@
     <w:lsdException w:name="HTML Sample" w:semiHidden="1" w:unhideWhenUsed="1"/>
     <w:lsdException w:name="HTML Typewriter" w:semiHidden="1" w:unhideWhenUsed="1"/>
     <w:lsdException w:name="HTML Variable" w:semiHidden="1" w:unhideWhenUsed="1"/>
-    <w:lsdException w:name="Normal Table" w:semiHidden="1" w:unhideWhenUsed="1"/>
     <w:lsdException w:name="annotation subject" w:semiHidden="1" w:unhideWhenUsed="1"/>
     <w:lsdException w:name="No List" w:semiHidden="1" w:unhideWhenUsed="1"/>
     <w:lsdException w:name="Outline List 1" w:semiHidden="1" w:unhideWhenUsed="1"/>
@@ -1109,11 +1657,9 @@
     <w:lsdException w:name="Table Subtle 1" w:semiHidden="1" w:unhideWhenUsed="1"/>
     <w:lsdException w:name="Table Subtle 2" w:semiHidden="1" w:unhideWhenUsed="1"/>
     <w:lsdException w:name="Table Web 1" w:semiHidden="1" w:unhideWhenUsed="1"/>
-    <w:lsdException w:name="Table Web 2" w:semiHidden="1" w:unhideWhenUsed="1"/>
     <w:lsdException w:name="Table Web 3" w:semiHidden="1" w:unhideWhenUsed="1"/>
     <w:lsdException w:name="Balloon Text" w:semiHidden="1" w:unhideWhenUsed="1"/>
     <w:lsdException w:name="Table Grid" w:uiPriority="39"/>
-    <w:lsdException w:name="Table Theme" w:semiHidden="1" w:unhideWhenUsed="1"/>
     <w:lsdException w:name="Placeholder Text" w:semiHidden="1"/>
     <w:lsdException w:name="No Spacing" w:uiPriority="1" w:qFormat="1"/>
     <w:lsdException w:name="Light Shading" w:uiPriority="60"/>
@@ -1333,6 +1879,8 @@
     <w:lsdException w:name="Smart Hyperlink" w:semiHidden="1" w:unhideWhenUsed="1"/>
     <w:lsdException w:name="Hashtag" w:semiHidden="1" w:unhideWhenUsed="1"/>
     <w:lsdException w:name="Unresolved Mention" w:semiHidden="1" w:unhideWhenUsed="1"/>
+    <w:lsdException w:name="Smart Link" w:semiHidden="1" w:unhideWhenUsed="1"/>
+    <w:lsdException w:name="Smart Link Error" w:semiHidden="1" w:unhideWhenUsed="1"/>
   </w:latentStyles>
   <w:style w:type="paragraph" w:default="1" w:styleId="Normal">
     <w:name w:val="Normal"/>
